--- a/soal/Soal UTS Kecerdasan Buatan 2024.docx
+++ b/soal/Soal UTS Kecerdasan Buatan 2024.docx
@@ -540,36 +540,22 @@
             <w:r>
               <w:rPr>
                 <w:b/>
-                <w:sz w:val="22"/>
-                <w:szCs w:val="22"/>
-                <w:lang w:val="en-US"/>
-              </w:rPr>
-              <w:t>9</w:t>
-            </w:r>
-            <w:r>
-              <w:rPr>
-                <w:b/>
-                <w:sz w:val="22"/>
-                <w:szCs w:val="22"/>
-              </w:rPr>
-              <w:t xml:space="preserve">0 Menit (Sesi </w:t>
-            </w:r>
-            <w:r>
-              <w:rPr>
-                <w:b/>
-                <w:sz w:val="22"/>
-                <w:szCs w:val="22"/>
-                <w:lang w:val="en-US"/>
-              </w:rPr>
-              <w:t>4</w:t>
-            </w:r>
-            <w:r>
-              <w:rPr>
-                <w:b/>
-                <w:sz w:val="22"/>
-                <w:szCs w:val="22"/>
-              </w:rPr>
-              <w:t>)</w:t>
+                <w:i/>
+                <w:iCs/>
+                <w:sz w:val="22"/>
+                <w:szCs w:val="22"/>
+                <w:lang w:val="en-US"/>
+              </w:rPr>
+              <w:t xml:space="preserve">Take Home </w:t>
+            </w:r>
+            <w:r>
+              <w:rPr>
+                <w:b/>
+                <w:sz w:val="22"/>
+                <w:szCs w:val="22"/>
+                <w:lang w:val="en-US"/>
+              </w:rPr>
+              <w:t>(waktu 1 minggu)</w:t>
             </w:r>
           </w:p>
         </w:tc>
@@ -720,8 +706,17 @@
                 <w:b/>
                 <w:sz w:val="22"/>
                 <w:szCs w:val="22"/>
-              </w:rPr>
-              <w:t xml:space="preserve">Tertutup </w:t>
+                <w:lang w:val="en-US"/>
+              </w:rPr>
+              <w:t>Terbuka</w:t>
+            </w:r>
+            <w:r>
+              <w:rPr>
+                <w:b/>
+                <w:sz w:val="22"/>
+                <w:szCs w:val="22"/>
+              </w:rPr>
+              <w:t xml:space="preserve"> </w:t>
             </w:r>
           </w:p>
         </w:tc>
@@ -948,7 +943,6 @@
           <w:b/>
           <w:sz w:val="24"/>
           <w:szCs w:val="24"/>
-          <w:lang w:val="en-US"/>
         </w:rPr>
         <w:t>4</w:t>
       </w:r>
@@ -1878,8 +1872,8 @@
         <w:tblLook w:val="04A0" w:firstRow="1" w:lastRow="0" w:firstColumn="1" w:lastColumn="0" w:noHBand="0" w:noVBand="1"/>
       </w:tblPr>
       <w:tblGrid>
-        <w:gridCol w:w="4713"/>
-        <w:gridCol w:w="4637"/>
+        <w:gridCol w:w="4656"/>
+        <w:gridCol w:w="4694"/>
       </w:tblGrid>
       <w:tr>
         <w:tc>
@@ -1945,10 +1939,10 @@
                   <v:path o:extrusionok="f" gradientshapeok="t" o:connecttype="rect"/>
                   <o:lock v:ext="edit" aspectratio="t"/>
                 </v:shapetype>
-                <v:shape id="_x0000_i1025" type="#_x0000_t75" style="width:208.8pt;height:84pt" o:ole="">
+                <v:shape id="_x0000_i1025" type="#_x0000_t75" style="width:208.65pt;height:84pt" o:ole="">
                   <v:imagedata r:id="rId8" o:title=""/>
                 </v:shape>
-                <o:OLEObject Type="Embed" ProgID="PBrush" ShapeID="_x0000_i1025" DrawAspect="Content" ObjectID="_1771052739" r:id="rId9"/>
+                <o:OLEObject Type="Embed" ProgID="PBrush" ShapeID="_x0000_i1025" DrawAspect="Content" ObjectID="_1771060688" r:id="rId9"/>
               </w:object>
             </w:r>
           </w:p>
@@ -1997,10 +1991,10 @@
             </w:pPr>
             <w:r>
               <w:object w:dxaOrig="9252" w:dyaOrig="6180" w14:anchorId="5FE5DB9A">
-                <v:shape id="_x0000_i1026" type="#_x0000_t75" style="width:220.2pt;height:170.4pt" o:ole="">
+                <v:shape id="_x0000_i1026" type="#_x0000_t75" style="width:220pt;height:170pt" o:ole="">
                   <v:imagedata r:id="rId10" o:title=""/>
                 </v:shape>
-                <o:OLEObject Type="Embed" ProgID="PBrush" ShapeID="_x0000_i1026" DrawAspect="Content" ObjectID="_1771052740" r:id="rId11"/>
+                <o:OLEObject Type="Embed" ProgID="PBrush" ShapeID="_x0000_i1026" DrawAspect="Content" ObjectID="_1771060689" r:id="rId11"/>
               </w:object>
             </w:r>
           </w:p>
@@ -2051,15 +2045,12 @@
             <w:r>
               <w:rPr>
                 <w:noProof/>
-                <w:sz w:val="24"/>
-                <w:szCs w:val="24"/>
-                <w:lang w:val="en-US"/>
               </w:rPr>
               <w:drawing>
-                <wp:inline distT="0" distB="0" distL="0" distR="0" wp14:anchorId="11478818" wp14:editId="4FD13EA6">
-                  <wp:extent cx="2688590" cy="792480"/>
-                  <wp:effectExtent l="0" t="0" r="0" b="7620"/>
-                  <wp:docPr id="1" name="Picture 1"/>
+                <wp:inline distT="0" distB="0" distL="0" distR="0" wp14:anchorId="6B13E632" wp14:editId="31320073">
+                  <wp:extent cx="2814917" cy="1654281"/>
+                  <wp:effectExtent l="0" t="0" r="5080" b="3175"/>
+                  <wp:docPr id="923200657" name="Picture 2" descr="ARSIP BULAN 4 TAHUN 2018 - SYAHRIZAL KOEM - UNIVERSITAS NEGERI GORONTALO"/>
                   <wp:cNvGraphicFramePr>
                     <a:graphicFrameLocks xmlns:a="http://schemas.openxmlformats.org/drawingml/2006/main" noChangeAspect="1"/>
                   </wp:cNvGraphicFramePr>
@@ -2067,23 +2058,36 @@
                     <a:graphicData uri="http://schemas.openxmlformats.org/drawingml/2006/picture">
                       <pic:pic xmlns:pic="http://schemas.openxmlformats.org/drawingml/2006/picture">
                         <pic:nvPicPr>
-                          <pic:cNvPr id="1" name=""/>
-                          <pic:cNvPicPr/>
+                          <pic:cNvPr id="0" name="Picture 12" descr="ARSIP BULAN 4 TAHUN 2018 - SYAHRIZAL KOEM - UNIVERSITAS NEGERI GORONTALO"/>
+                          <pic:cNvPicPr>
+                            <a:picLocks noChangeAspect="1" noChangeArrowheads="1"/>
+                          </pic:cNvPicPr>
                         </pic:nvPicPr>
                         <pic:blipFill>
-                          <a:blip r:embed="rId12"/>
+                          <a:blip r:embed="rId12">
+                            <a:extLst>
+                              <a:ext uri="{28A0092B-C50C-407E-A947-70E740481C1C}">
+                                <a14:useLocalDpi xmlns:a14="http://schemas.microsoft.com/office/drawing/2010/main" val="0"/>
+                              </a:ext>
+                            </a:extLst>
+                          </a:blip>
+                          <a:srcRect/>
                           <a:stretch>
                             <a:fillRect/>
                           </a:stretch>
                         </pic:blipFill>
-                        <pic:spPr>
+                        <pic:spPr bwMode="auto">
                           <a:xfrm>
                             <a:off x="0" y="0"/>
-                            <a:ext cx="2688590" cy="792480"/>
+                            <a:ext cx="2829532" cy="1662870"/>
                           </a:xfrm>
                           <a:prstGeom prst="rect">
                             <a:avLst/>
                           </a:prstGeom>
+                          <a:noFill/>
+                          <a:ln>
+                            <a:noFill/>
+                          </a:ln>
                         </pic:spPr>
                       </pic:pic>
                     </a:graphicData>
@@ -2140,7 +2144,7 @@
                 <w:szCs w:val="24"/>
                 <w:lang w:val="en-US"/>
               </w:rPr>
-              <w:t xml:space="preserve">d. Optimasi jarak </w:t>
+              <w:t xml:space="preserve">d. Optimasi </w:t>
             </w:r>
             <w:r>
               <w:rPr>
@@ -2148,7 +2152,23 @@
                 <w:szCs w:val="24"/>
                 <w:lang w:val="en-US"/>
               </w:rPr>
-              <w:t>pellet di Pacman</w:t>
+              <w:t>jalur tercepat</w:t>
+            </w:r>
+            <w:r>
+              <w:rPr>
+                <w:sz w:val="24"/>
+                <w:szCs w:val="24"/>
+                <w:lang w:val="en-US"/>
+              </w:rPr>
+              <w:t xml:space="preserve"> </w:t>
+            </w:r>
+            <w:r>
+              <w:rPr>
+                <w:sz w:val="24"/>
+                <w:szCs w:val="24"/>
+                <w:lang w:val="en-US"/>
+              </w:rPr>
+              <w:t>memenangkan ular tangga</w:t>
             </w:r>
           </w:p>
           <w:p>
@@ -2173,10 +2193,10 @@
                 <w:lang w:val="en-US"/>
               </w:rPr>
               <w:drawing>
-                <wp:inline distT="0" distB="0" distL="0" distR="0" wp14:anchorId="581C6F2E" wp14:editId="59AF154E">
-                  <wp:extent cx="2856631" cy="872067"/>
-                  <wp:effectExtent l="0" t="0" r="1270" b="4445"/>
-                  <wp:docPr id="3" name="Picture 3"/>
+                <wp:inline distT="0" distB="0" distL="0" distR="0" wp14:anchorId="382CECE9" wp14:editId="462C8E30">
+                  <wp:extent cx="2190246" cy="2195007"/>
+                  <wp:effectExtent l="0" t="0" r="635" b="0"/>
+                  <wp:docPr id="1862319583" name="Picture 1"/>
                   <wp:cNvGraphicFramePr>
                     <a:graphicFrameLocks xmlns:a="http://schemas.openxmlformats.org/drawingml/2006/main" noChangeAspect="1"/>
                   </wp:cNvGraphicFramePr>
@@ -2184,7 +2204,7 @@
                     <a:graphicData uri="http://schemas.openxmlformats.org/drawingml/2006/picture">
                       <pic:pic xmlns:pic="http://schemas.openxmlformats.org/drawingml/2006/picture">
                         <pic:nvPicPr>
-                          <pic:cNvPr id="1" name=""/>
+                          <pic:cNvPr id="1862319583" name=""/>
                           <pic:cNvPicPr/>
                         </pic:nvPicPr>
                         <pic:blipFill>
@@ -2196,7 +2216,7 @@
                         <pic:spPr>
                           <a:xfrm>
                             <a:off x="0" y="0"/>
-                            <a:ext cx="2896591" cy="884266"/>
+                            <a:ext cx="2197558" cy="2202334"/>
                           </a:xfrm>
                           <a:prstGeom prst="rect">
                             <a:avLst/>
@@ -2571,6 +2591,7 @@
           <w:szCs w:val="24"/>
           <w:lang w:val="en-US"/>
         </w:rPr>
+        <w:lastRenderedPageBreak/>
         <w:drawing>
           <wp:inline distT="0" distB="0" distL="0" distR="0" wp14:anchorId="40BC4E90" wp14:editId="0F320257">
             <wp:extent cx="5928360" cy="2148840"/>
@@ -2669,7 +2690,6 @@
           <w:sz w:val="24"/>
           <w:szCs w:val="24"/>
         </w:rPr>
-        <w:lastRenderedPageBreak/>
         <w:t>(</w:t>
       </w:r>
       <w:r>
@@ -3104,15 +3124,7 @@
                 <w:szCs w:val="24"/>
                 <w:lang w:val="en-US"/>
               </w:rPr>
-              <w:t xml:space="preserve">, </w:t>
-            </w:r>
-            <w:r>
-              <w:rPr>
-                <w:sz w:val="24"/>
-                <w:szCs w:val="24"/>
-                <w:lang w:val="en-US"/>
-              </w:rPr>
-              <w:t>Fitness = …</w:t>
+              <w:t>, Fitness = …</w:t>
             </w:r>
           </w:p>
         </w:tc>
@@ -3213,25 +3225,7 @@
           <w:sz w:val="24"/>
           <w:szCs w:val="24"/>
         </w:rPr>
-        <w:t>(</w:t>
-      </w:r>
-      <w:r>
-        <w:rPr>
-          <w:b/>
-          <w:bCs/>
-          <w:sz w:val="24"/>
-          <w:szCs w:val="24"/>
-        </w:rPr>
-        <w:t>10</w:t>
-      </w:r>
-      <w:r>
-        <w:rPr>
-          <w:b/>
-          <w:bCs/>
-          <w:sz w:val="24"/>
-          <w:szCs w:val="24"/>
-        </w:rPr>
-        <w:t xml:space="preserve"> point)</w:t>
+        <w:t>(10 point)</w:t>
       </w:r>
       <w:r>
         <w:rPr>
@@ -3490,7 +3484,6 @@
           <w:bCs/>
           <w:sz w:val="24"/>
           <w:szCs w:val="24"/>
-          <w:lang w:val="en-US"/>
         </w:rPr>
         <w:t>4</w:t>
       </w:r>
@@ -3529,14 +3522,7 @@
           <w:sz w:val="24"/>
           <w:szCs w:val="24"/>
         </w:rPr>
-        <w:t>Fuzzy logic system</w:t>
-      </w:r>
-      <w:r>
-        <w:rPr>
-          <w:sz w:val="24"/>
-          <w:szCs w:val="24"/>
-        </w:rPr>
-        <w:t>?</w:t>
+        <w:t>Fuzzy logic system?</w:t>
       </w:r>
     </w:p>
     <w:p>
